--- a/website-designing/module-6-javascript/js-introduction/js-introduction.docx
+++ b/website-designing/module-6-javascript/js-introduction/js-introduction.docx
@@ -15,6 +15,7 @@
         <w:t xml:space="preserve">What is </w:t>
       </w:r>
       <w:proofErr w:type="spellStart"/>
+      <w:proofErr w:type="gramStart"/>
       <w:r>
         <w:rPr>
           <w:lang w:val="en-US"/>
@@ -28,6 +29,7 @@
         </w:rPr>
         <w:t xml:space="preserve"> ?</w:t>
       </w:r>
+      <w:proofErr w:type="gramEnd"/>
     </w:p>
     <w:p>
       <w:pPr>
@@ -61,7 +63,25 @@
           <w:szCs w:val="18"/>
           <w:lang w:val="en-US"/>
         </w:rPr>
-        <w:t xml:space="preserve"> is used to client side scripting language</w:t>
+        <w:t xml:space="preserve"> is used to </w:t>
+      </w:r>
+      <w:proofErr w:type="gramStart"/>
+      <w:r>
+        <w:rPr>
+          <w:sz w:val="18"/>
+          <w:szCs w:val="18"/>
+          <w:lang w:val="en-US"/>
+        </w:rPr>
+        <w:t>client side</w:t>
+      </w:r>
+      <w:proofErr w:type="gramEnd"/>
+      <w:r>
+        <w:rPr>
+          <w:sz w:val="18"/>
+          <w:szCs w:val="18"/>
+          <w:lang w:val="en-US"/>
+        </w:rPr>
+        <w:t xml:space="preserve"> scripting language</w:t>
       </w:r>
     </w:p>
     <w:p>
@@ -408,8 +428,22 @@
           <w:lang w:eastAsia="en-IN"/>
           <w14:ligatures w14:val="none"/>
         </w:rPr>
-        <w:t>        alert(</w:t>
-      </w:r>
+        <w:t xml:space="preserve">        </w:t>
+      </w:r>
+      <w:proofErr w:type="gramStart"/>
+      <w:r>
+        <w:rPr>
+          <w:rFonts w:ascii="Consolas" w:eastAsia="Times New Roman" w:hAnsi="Consolas" w:cs="Times New Roman"/>
+          <w:color w:val="000000"/>
+          <w:kern w:val="0"/>
+          <w:sz w:val="18"/>
+          <w:szCs w:val="18"/>
+          <w:lang w:eastAsia="en-IN"/>
+          <w14:ligatures w14:val="none"/>
+        </w:rPr>
+        <w:t>alert(</w:t>
+      </w:r>
+      <w:proofErr w:type="gramEnd"/>
       <w:r>
         <w:rPr>
           <w:rFonts w:ascii="Consolas" w:eastAsia="Times New Roman" w:hAnsi="Consolas" w:cs="Times New Roman"/>
@@ -488,6 +522,7 @@
         <w:t xml:space="preserve">        </w:t>
       </w:r>
       <w:proofErr w:type="spellStart"/>
+      <w:proofErr w:type="gramStart"/>
       <w:r>
         <w:rPr>
           <w:rFonts w:ascii="Consolas" w:eastAsia="Times New Roman" w:hAnsi="Consolas" w:cs="Times New Roman"/>
@@ -501,6 +536,7 @@
         <w:t>window.location</w:t>
       </w:r>
       <w:proofErr w:type="spellEnd"/>
+      <w:proofErr w:type="gramEnd"/>
       <w:r>
         <w:rPr>
           <w:rFonts w:ascii="Consolas" w:eastAsia="Times New Roman" w:hAnsi="Consolas" w:cs="Times New Roman"/>
@@ -680,6 +716,7 @@
           <w14:ligatures w14:val="none"/>
         </w:rPr>
       </w:pPr>
+      <w:proofErr w:type="gramStart"/>
       <w:r>
         <w:rPr>
           <w:rFonts w:ascii="Consolas" w:eastAsia="Times New Roman" w:hAnsi="Consolas" w:cs="Times New Roman"/>
@@ -692,6 +729,7 @@
         </w:rPr>
         <w:t>alert(</w:t>
       </w:r>
+      <w:proofErr w:type="gramEnd"/>
       <w:r>
         <w:rPr>
           <w:rFonts w:ascii="Consolas" w:eastAsia="Times New Roman" w:hAnsi="Consolas" w:cs="Times New Roman"/>
@@ -784,6 +822,7 @@
         </w:rPr>
       </w:pPr>
       <w:proofErr w:type="spellStart"/>
+      <w:proofErr w:type="gramStart"/>
       <w:r>
         <w:rPr>
           <w:rFonts w:ascii="Consolas" w:eastAsia="Times New Roman" w:hAnsi="Consolas" w:cs="Times New Roman"/>
@@ -797,6 +836,7 @@
         <w:t>window.location</w:t>
       </w:r>
       <w:proofErr w:type="spellEnd"/>
+      <w:proofErr w:type="gramEnd"/>
       <w:r>
         <w:rPr>
           <w:rFonts w:ascii="Consolas" w:eastAsia="Times New Roman" w:hAnsi="Consolas" w:cs="Times New Roman"/>
@@ -884,7 +924,25 @@
           <w:szCs w:val="18"/>
           <w:lang w:val="en-US"/>
         </w:rPr>
-        <w:t>ex: alert(), confirm()</w:t>
+        <w:t xml:space="preserve">ex: </w:t>
+      </w:r>
+      <w:proofErr w:type="gramStart"/>
+      <w:r>
+        <w:rPr>
+          <w:sz w:val="18"/>
+          <w:szCs w:val="18"/>
+          <w:lang w:val="en-US"/>
+        </w:rPr>
+        <w:t>alert(</w:t>
+      </w:r>
+      <w:proofErr w:type="gramEnd"/>
+      <w:r>
+        <w:rPr>
+          <w:sz w:val="18"/>
+          <w:szCs w:val="18"/>
+          <w:lang w:val="en-US"/>
+        </w:rPr>
+        <w:t>), confirm()</w:t>
       </w:r>
     </w:p>
     <w:p>
@@ -920,573 +978,721 @@
           <w:bCs/>
           <w:lang w:val="en-US"/>
         </w:rPr>
-        <w:t xml:space="preserve"> operator :</w:t>
-      </w:r>
-    </w:p>
-    <w:p>
-      <w:pPr>
-        <w:rPr>
-          <w:sz w:val="18"/>
-          <w:szCs w:val="18"/>
-          <w:lang w:val="en-US"/>
-        </w:rPr>
-      </w:pPr>
-      <w:proofErr w:type="spellStart"/>
-      <w:r>
-        <w:rPr>
-          <w:sz w:val="18"/>
-          <w:szCs w:val="18"/>
-          <w:lang w:val="en-US"/>
-        </w:rPr>
-        <w:t>javascript</w:t>
-      </w:r>
-      <w:proofErr w:type="spellEnd"/>
-      <w:r>
-        <w:rPr>
-          <w:sz w:val="18"/>
-          <w:szCs w:val="18"/>
-          <w:lang w:val="en-US"/>
-        </w:rPr>
         <w:t xml:space="preserve"> </w:t>
       </w:r>
-      <w:r>
-        <w:rPr>
-          <w:sz w:val="18"/>
-          <w:szCs w:val="18"/>
-          <w:lang w:val="en-US"/>
-        </w:rPr>
-        <w:t xml:space="preserve"> operator is used to operand some actions there we used operator</w:t>
-      </w:r>
-    </w:p>
-    <w:p>
-      <w:pPr>
-        <w:rPr>
-          <w:sz w:val="18"/>
-          <w:szCs w:val="18"/>
-          <w:lang w:val="en-US"/>
-        </w:rPr>
-      </w:pPr>
-      <w:r>
-        <w:rPr>
-          <w:sz w:val="18"/>
-          <w:szCs w:val="18"/>
-          <w:lang w:val="en-US"/>
-        </w:rPr>
-        <w:t>types of operator :</w:t>
-      </w:r>
-    </w:p>
-    <w:p>
-      <w:pPr>
-        <w:rPr>
-          <w:sz w:val="18"/>
-          <w:szCs w:val="18"/>
-          <w:lang w:val="en-US"/>
-        </w:rPr>
-      </w:pPr>
-      <w:r>
-        <w:rPr>
-          <w:sz w:val="18"/>
-          <w:szCs w:val="18"/>
-          <w:lang w:val="en-US"/>
-        </w:rPr>
-        <w:t xml:space="preserve">     a) </w:t>
-      </w:r>
-      <w:proofErr w:type="spellStart"/>
-      <w:r>
-        <w:rPr>
-          <w:sz w:val="18"/>
-          <w:szCs w:val="18"/>
-          <w:lang w:val="en-US"/>
-        </w:rPr>
-        <w:t>airthmatic</w:t>
-      </w:r>
-      <w:proofErr w:type="spellEnd"/>
-      <w:r>
-        <w:rPr>
-          <w:sz w:val="18"/>
-          <w:szCs w:val="18"/>
-          <w:lang w:val="en-US"/>
-        </w:rPr>
-        <w:t xml:space="preserve"> operator</w:t>
-      </w:r>
-    </w:p>
-    <w:p>
-      <w:pPr>
-        <w:rPr>
-          <w:sz w:val="18"/>
-          <w:szCs w:val="18"/>
-          <w:lang w:val="en-US"/>
-        </w:rPr>
-      </w:pPr>
-      <w:r>
-        <w:rPr>
-          <w:sz w:val="18"/>
-          <w:szCs w:val="18"/>
-          <w:lang w:val="en-US"/>
-        </w:rPr>
-        <w:t xml:space="preserve">            ex: +, - , *, % , / </w:t>
-      </w:r>
-    </w:p>
-    <w:p>
-      <w:pPr>
-        <w:rPr>
-          <w:sz w:val="18"/>
-          <w:szCs w:val="18"/>
-          <w:lang w:val="en-US"/>
-        </w:rPr>
-      </w:pPr>
-      <w:r>
-        <w:rPr>
-          <w:sz w:val="18"/>
-          <w:szCs w:val="18"/>
-          <w:lang w:val="en-US"/>
-        </w:rPr>
-        <w:t xml:space="preserve">    b</w:t>
-      </w:r>
-      <w:r>
-        <w:rPr>
-          <w:sz w:val="18"/>
-          <w:szCs w:val="18"/>
-          <w:lang w:val="en-US"/>
-        </w:rPr>
-        <w:t xml:space="preserve">) </w:t>
-      </w:r>
-      <w:proofErr w:type="spellStart"/>
-      <w:r>
-        <w:rPr>
-          <w:sz w:val="18"/>
-          <w:szCs w:val="18"/>
-          <w:lang w:val="en-US"/>
-        </w:rPr>
-        <w:t>assingment</w:t>
-      </w:r>
-      <w:proofErr w:type="spellEnd"/>
-      <w:r>
-        <w:rPr>
-          <w:sz w:val="18"/>
-          <w:szCs w:val="18"/>
-          <w:lang w:val="en-US"/>
-        </w:rPr>
-        <w:t xml:space="preserve"> operator</w:t>
-      </w:r>
-    </w:p>
-    <w:p>
-      <w:pPr>
-        <w:rPr>
-          <w:sz w:val="18"/>
-          <w:szCs w:val="18"/>
-          <w:lang w:val="en-US"/>
-        </w:rPr>
-      </w:pPr>
-      <w:r>
-        <w:rPr>
-          <w:sz w:val="18"/>
-          <w:szCs w:val="18"/>
-          <w:lang w:val="en-US"/>
-        </w:rPr>
-        <w:t xml:space="preserve">            ex: </w:t>
-      </w:r>
-      <w:r>
-        <w:rPr>
-          <w:sz w:val="18"/>
-          <w:szCs w:val="18"/>
-          <w:lang w:val="en-US"/>
-        </w:rPr>
-        <w:t>=, ==, !=</w:t>
-      </w:r>
-    </w:p>
-    <w:p>
-      <w:pPr>
-        <w:rPr>
-          <w:sz w:val="18"/>
-          <w:szCs w:val="18"/>
-          <w:lang w:val="en-US"/>
-        </w:rPr>
-      </w:pPr>
-      <w:r>
-        <w:rPr>
-          <w:sz w:val="18"/>
-          <w:szCs w:val="18"/>
-          <w:lang w:val="en-US"/>
-        </w:rPr>
-        <w:t xml:space="preserve">   c) </w:t>
-      </w:r>
-      <w:proofErr w:type="spellStart"/>
-      <w:r>
-        <w:rPr>
-          <w:sz w:val="18"/>
-          <w:szCs w:val="18"/>
-          <w:lang w:val="en-US"/>
-        </w:rPr>
-        <w:t>comparision</w:t>
-      </w:r>
-      <w:proofErr w:type="spellEnd"/>
-      <w:r>
-        <w:rPr>
-          <w:sz w:val="18"/>
-          <w:szCs w:val="18"/>
-          <w:lang w:val="en-US"/>
-        </w:rPr>
-        <w:t xml:space="preserve"> operator</w:t>
-      </w:r>
-    </w:p>
-    <w:p>
-      <w:pPr>
-        <w:rPr>
-          <w:sz w:val="18"/>
-          <w:szCs w:val="18"/>
-          <w:lang w:val="en-US"/>
-        </w:rPr>
-      </w:pPr>
-      <w:r>
-        <w:rPr>
-          <w:sz w:val="18"/>
-          <w:szCs w:val="18"/>
-          <w:lang w:val="en-US"/>
-        </w:rPr>
-        <w:t xml:space="preserve">            ex: </w:t>
-      </w:r>
-      <w:r>
-        <w:rPr>
-          <w:sz w:val="18"/>
-          <w:szCs w:val="18"/>
-          <w:lang w:val="en-US"/>
-        </w:rPr>
-        <w:t>&gt; , &lt; , &gt;=, &lt;=, ===</w:t>
-      </w:r>
-      <w:r>
-        <w:rPr>
-          <w:sz w:val="18"/>
-          <w:szCs w:val="18"/>
-          <w:lang w:val="en-US"/>
-        </w:rPr>
-        <w:t xml:space="preserve"> </w:t>
-      </w:r>
-    </w:p>
-    <w:p>
-      <w:pPr>
-        <w:rPr>
-          <w:sz w:val="18"/>
-          <w:szCs w:val="18"/>
-          <w:lang w:val="en-US"/>
-        </w:rPr>
-      </w:pPr>
-      <w:r>
-        <w:rPr>
-          <w:sz w:val="18"/>
-          <w:szCs w:val="18"/>
-          <w:lang w:val="en-US"/>
-        </w:rPr>
-        <w:t xml:space="preserve"> d) ternary operator </w:t>
-      </w:r>
-    </w:p>
-    <w:p>
-      <w:pPr>
-        <w:rPr>
-          <w:sz w:val="18"/>
-          <w:szCs w:val="18"/>
-          <w:lang w:val="en-US"/>
-        </w:rPr>
-      </w:pPr>
-      <w:r>
-        <w:rPr>
-          <w:sz w:val="18"/>
-          <w:szCs w:val="18"/>
-          <w:lang w:val="en-US"/>
-        </w:rPr>
-        <w:t xml:space="preserve">         ex: ?: </w:t>
-      </w:r>
-    </w:p>
-    <w:p>
-      <w:pPr>
-        <w:rPr>
-          <w:sz w:val="18"/>
-          <w:szCs w:val="18"/>
-          <w:lang w:val="en-US"/>
-        </w:rPr>
-      </w:pPr>
-      <w:r>
-        <w:rPr>
-          <w:sz w:val="18"/>
-          <w:szCs w:val="18"/>
-          <w:lang w:val="en-US"/>
-        </w:rPr>
-        <w:t xml:space="preserve"> e) increment/decrement </w:t>
-      </w:r>
-    </w:p>
-    <w:p>
-      <w:pPr>
-        <w:rPr>
-          <w:sz w:val="18"/>
-          <w:szCs w:val="18"/>
-          <w:lang w:val="en-US"/>
-        </w:rPr>
-      </w:pPr>
-      <w:r>
-        <w:rPr>
-          <w:sz w:val="18"/>
-          <w:szCs w:val="18"/>
-          <w:lang w:val="en-US"/>
-        </w:rPr>
-        <w:t xml:space="preserve">          ex: ++ , --</w:t>
-      </w:r>
-    </w:p>
-    <w:p>
-      <w:pPr>
-        <w:rPr>
-          <w:sz w:val="18"/>
-          <w:szCs w:val="18"/>
-          <w:lang w:val="en-US"/>
-        </w:rPr>
-      </w:pPr>
-      <w:r>
-        <w:rPr>
-          <w:sz w:val="18"/>
-          <w:szCs w:val="18"/>
-          <w:lang w:val="en-US"/>
-        </w:rPr>
-        <w:t xml:space="preserve">             </w:t>
-      </w:r>
-      <w:proofErr w:type="spellStart"/>
-      <w:r>
-        <w:rPr>
-          <w:sz w:val="18"/>
-          <w:szCs w:val="18"/>
-          <w:lang w:val="en-US"/>
-        </w:rPr>
-        <w:t>i</w:t>
-      </w:r>
-      <w:proofErr w:type="spellEnd"/>
-      <w:r>
-        <w:rPr>
-          <w:sz w:val="18"/>
-          <w:szCs w:val="18"/>
-          <w:lang w:val="en-US"/>
-        </w:rPr>
-        <w:t>++  post increment</w:t>
-      </w:r>
-    </w:p>
-    <w:p>
-      <w:pPr>
-        <w:rPr>
-          <w:sz w:val="18"/>
-          <w:szCs w:val="18"/>
-          <w:lang w:val="en-US"/>
-        </w:rPr>
-      </w:pPr>
-      <w:r>
-        <w:rPr>
-          <w:sz w:val="18"/>
-          <w:szCs w:val="18"/>
-          <w:lang w:val="en-US"/>
-        </w:rPr>
-        <w:t xml:space="preserve">            </w:t>
-      </w:r>
-      <w:proofErr w:type="spellStart"/>
-      <w:r>
-        <w:rPr>
-          <w:sz w:val="18"/>
-          <w:szCs w:val="18"/>
-          <w:lang w:val="en-US"/>
-        </w:rPr>
-        <w:t>i</w:t>
-      </w:r>
-      <w:proofErr w:type="spellEnd"/>
-      <w:r>
-        <w:rPr>
-          <w:sz w:val="18"/>
-          <w:szCs w:val="18"/>
-          <w:lang w:val="en-US"/>
-        </w:rPr>
-        <w:t>—post decrement</w:t>
-      </w:r>
-    </w:p>
-    <w:p>
-      <w:pPr>
-        <w:rPr>
-          <w:sz w:val="18"/>
-          <w:szCs w:val="18"/>
-          <w:lang w:val="en-US"/>
-        </w:rPr>
-      </w:pPr>
-    </w:p>
-    <w:p>
-      <w:pPr>
-        <w:rPr>
-          <w:sz w:val="18"/>
-          <w:szCs w:val="18"/>
-          <w:lang w:val="en-US"/>
-        </w:rPr>
-      </w:pPr>
-      <w:r>
-        <w:rPr>
-          <w:sz w:val="18"/>
-          <w:szCs w:val="18"/>
-          <w:lang w:val="en-US"/>
-        </w:rPr>
-        <w:t xml:space="preserve"> f) logical operator</w:t>
-      </w:r>
-    </w:p>
-    <w:p>
-      <w:pPr>
-        <w:rPr>
-          <w:sz w:val="18"/>
-          <w:szCs w:val="18"/>
-          <w:lang w:val="en-US"/>
-        </w:rPr>
-      </w:pPr>
-      <w:r>
-        <w:rPr>
-          <w:sz w:val="18"/>
-          <w:szCs w:val="18"/>
-          <w:lang w:val="en-US"/>
-        </w:rPr>
-        <w:lastRenderedPageBreak/>
-        <w:t>ex: &amp;&amp; , ||, !</w:t>
-      </w:r>
-    </w:p>
-    <w:p>
-      <w:pPr>
-        <w:rPr>
-          <w:sz w:val="18"/>
-          <w:szCs w:val="18"/>
-          <w:lang w:val="en-US"/>
-        </w:rPr>
-      </w:pPr>
-    </w:p>
-    <w:p>
-      <w:pPr>
-        <w:rPr>
-          <w:sz w:val="18"/>
-          <w:szCs w:val="18"/>
-          <w:lang w:val="en-US"/>
-        </w:rPr>
-      </w:pPr>
-      <w:r>
-        <w:rPr>
-          <w:sz w:val="18"/>
-          <w:szCs w:val="18"/>
-          <w:lang w:val="en-US"/>
-        </w:rPr>
-        <w:t xml:space="preserve">G) </w:t>
-      </w:r>
-      <w:proofErr w:type="spellStart"/>
-      <w:r>
-        <w:rPr>
-          <w:sz w:val="18"/>
-          <w:szCs w:val="18"/>
-          <w:lang w:val="en-US"/>
-        </w:rPr>
-        <w:t>sorthand</w:t>
-      </w:r>
-      <w:proofErr w:type="spellEnd"/>
-      <w:r>
-        <w:rPr>
-          <w:sz w:val="18"/>
-          <w:szCs w:val="18"/>
-          <w:lang w:val="en-US"/>
-        </w:rPr>
-        <w:t xml:space="preserve"> operator </w:t>
-      </w:r>
-    </w:p>
-    <w:p>
-      <w:pPr>
-        <w:rPr>
-          <w:sz w:val="18"/>
-          <w:szCs w:val="18"/>
-          <w:lang w:val="en-US"/>
-        </w:rPr>
-      </w:pPr>
-      <w:r>
-        <w:rPr>
-          <w:sz w:val="18"/>
-          <w:szCs w:val="18"/>
-          <w:lang w:val="en-US"/>
-        </w:rPr>
-        <w:t xml:space="preserve">           Ex: +=, -=, *=, %=, /=</w:t>
-      </w:r>
-    </w:p>
-    <w:p>
-      <w:pPr>
-        <w:rPr>
-          <w:sz w:val="18"/>
-          <w:szCs w:val="18"/>
-          <w:lang w:val="en-US"/>
-        </w:rPr>
-      </w:pPr>
-      <w:r>
-        <w:rPr>
-          <w:sz w:val="18"/>
-          <w:szCs w:val="18"/>
-          <w:lang w:val="en-US"/>
-        </w:rPr>
-        <w:t>h) string concatenate operator</w:t>
-      </w:r>
-    </w:p>
-    <w:p>
-      <w:pPr>
-        <w:rPr>
-          <w:sz w:val="18"/>
-          <w:szCs w:val="18"/>
-          <w:lang w:val="en-US"/>
-        </w:rPr>
-      </w:pPr>
-      <w:r>
-        <w:rPr>
-          <w:sz w:val="18"/>
-          <w:szCs w:val="18"/>
-          <w:lang w:val="en-US"/>
-        </w:rPr>
-        <w:t xml:space="preserve">           ex: + </w:t>
-      </w:r>
-      <w:r>
-        <w:rPr>
-          <w:sz w:val="18"/>
-          <w:szCs w:val="18"/>
-          <w:lang w:val="en-US"/>
-        </w:rPr>
-        <w:t xml:space="preserve"> </w:t>
-      </w:r>
-    </w:p>
-    <w:p>
-      <w:pPr>
-        <w:rPr>
-          <w:sz w:val="18"/>
-          <w:szCs w:val="18"/>
-          <w:lang w:val="en-US"/>
-        </w:rPr>
-      </w:pPr>
-      <w:r>
-        <w:rPr>
-          <w:sz w:val="18"/>
-          <w:szCs w:val="18"/>
-          <w:lang w:val="en-US"/>
-        </w:rPr>
-        <w:t xml:space="preserve">   </w:t>
-      </w:r>
-    </w:p>
-    <w:p>
-      <w:pPr>
+      <w:proofErr w:type="gramStart"/>
+      <w:r>
         <w:rPr>
           <w:b/>
           <w:bCs/>
           <w:lang w:val="en-US"/>
         </w:rPr>
-      </w:pPr>
-      <w:r>
+        <w:t>operator :</w:t>
+      </w:r>
+      <w:proofErr w:type="gramEnd"/>
+    </w:p>
+    <w:p>
+      <w:pPr>
+        <w:rPr>
+          <w:sz w:val="18"/>
+          <w:szCs w:val="18"/>
+          <w:lang w:val="en-US"/>
+        </w:rPr>
+      </w:pPr>
+      <w:proofErr w:type="spellStart"/>
+      <w:proofErr w:type="gramStart"/>
+      <w:r>
+        <w:rPr>
+          <w:sz w:val="18"/>
+          <w:szCs w:val="18"/>
+          <w:lang w:val="en-US"/>
+        </w:rPr>
+        <w:t>javascript</w:t>
+      </w:r>
+      <w:proofErr w:type="spellEnd"/>
+      <w:r>
+        <w:rPr>
+          <w:sz w:val="18"/>
+          <w:szCs w:val="18"/>
+          <w:lang w:val="en-US"/>
+        </w:rPr>
+        <w:t xml:space="preserve"> </w:t>
+      </w:r>
+      <w:r>
+        <w:rPr>
+          <w:sz w:val="18"/>
+          <w:szCs w:val="18"/>
+          <w:lang w:val="en-US"/>
+        </w:rPr>
+        <w:t xml:space="preserve"> operator</w:t>
+      </w:r>
+      <w:proofErr w:type="gramEnd"/>
+      <w:r>
+        <w:rPr>
+          <w:sz w:val="18"/>
+          <w:szCs w:val="18"/>
+          <w:lang w:val="en-US"/>
+        </w:rPr>
+        <w:t xml:space="preserve"> is used to operand some actions there we used operator</w:t>
+      </w:r>
+    </w:p>
+    <w:p>
+      <w:pPr>
+        <w:rPr>
+          <w:sz w:val="18"/>
+          <w:szCs w:val="18"/>
+          <w:lang w:val="en-US"/>
+        </w:rPr>
+      </w:pPr>
+      <w:r>
+        <w:rPr>
+          <w:sz w:val="18"/>
+          <w:szCs w:val="18"/>
+          <w:lang w:val="en-US"/>
+        </w:rPr>
+        <w:t xml:space="preserve">types of </w:t>
+      </w:r>
+      <w:proofErr w:type="gramStart"/>
+      <w:r>
+        <w:rPr>
+          <w:sz w:val="18"/>
+          <w:szCs w:val="18"/>
+          <w:lang w:val="en-US"/>
+        </w:rPr>
+        <w:t>operator :</w:t>
+      </w:r>
+      <w:proofErr w:type="gramEnd"/>
+    </w:p>
+    <w:p>
+      <w:pPr>
+        <w:rPr>
+          <w:sz w:val="18"/>
+          <w:szCs w:val="18"/>
+          <w:lang w:val="en-US"/>
+        </w:rPr>
+      </w:pPr>
+      <w:r>
+        <w:rPr>
+          <w:sz w:val="18"/>
+          <w:szCs w:val="18"/>
+          <w:lang w:val="en-US"/>
+        </w:rPr>
+        <w:t xml:space="preserve">     a) </w:t>
+      </w:r>
+      <w:proofErr w:type="spellStart"/>
+      <w:r>
+        <w:rPr>
+          <w:sz w:val="18"/>
+          <w:szCs w:val="18"/>
+          <w:lang w:val="en-US"/>
+        </w:rPr>
+        <w:t>airthmatic</w:t>
+      </w:r>
+      <w:proofErr w:type="spellEnd"/>
+      <w:r>
+        <w:rPr>
+          <w:sz w:val="18"/>
+          <w:szCs w:val="18"/>
+          <w:lang w:val="en-US"/>
+        </w:rPr>
+        <w:t xml:space="preserve"> operator</w:t>
+      </w:r>
+    </w:p>
+    <w:p>
+      <w:pPr>
+        <w:rPr>
+          <w:sz w:val="18"/>
+          <w:szCs w:val="18"/>
+          <w:lang w:val="en-US"/>
+        </w:rPr>
+      </w:pPr>
+      <w:r>
+        <w:rPr>
+          <w:sz w:val="18"/>
+          <w:szCs w:val="18"/>
+          <w:lang w:val="en-US"/>
+        </w:rPr>
+        <w:t xml:space="preserve">            ex: +, </w:t>
+      </w:r>
+      <w:proofErr w:type="gramStart"/>
+      <w:r>
+        <w:rPr>
+          <w:sz w:val="18"/>
+          <w:szCs w:val="18"/>
+          <w:lang w:val="en-US"/>
+        </w:rPr>
+        <w:t>- ,</w:t>
+      </w:r>
+      <w:proofErr w:type="gramEnd"/>
+      <w:r>
+        <w:rPr>
+          <w:sz w:val="18"/>
+          <w:szCs w:val="18"/>
+          <w:lang w:val="en-US"/>
+        </w:rPr>
+        <w:t xml:space="preserve"> *, % , / </w:t>
+      </w:r>
+    </w:p>
+    <w:p>
+      <w:pPr>
+        <w:rPr>
+          <w:sz w:val="18"/>
+          <w:szCs w:val="18"/>
+          <w:lang w:val="en-US"/>
+        </w:rPr>
+      </w:pPr>
+      <w:r>
+        <w:rPr>
+          <w:sz w:val="18"/>
+          <w:szCs w:val="18"/>
+          <w:lang w:val="en-US"/>
+        </w:rPr>
+        <w:t xml:space="preserve">    b</w:t>
+      </w:r>
+      <w:r>
+        <w:rPr>
+          <w:sz w:val="18"/>
+          <w:szCs w:val="18"/>
+          <w:lang w:val="en-US"/>
+        </w:rPr>
+        <w:t xml:space="preserve">) </w:t>
+      </w:r>
+      <w:proofErr w:type="spellStart"/>
+      <w:r>
+        <w:rPr>
+          <w:sz w:val="18"/>
+          <w:szCs w:val="18"/>
+          <w:lang w:val="en-US"/>
+        </w:rPr>
+        <w:t>assingment</w:t>
+      </w:r>
+      <w:proofErr w:type="spellEnd"/>
+      <w:r>
+        <w:rPr>
+          <w:sz w:val="18"/>
+          <w:szCs w:val="18"/>
+          <w:lang w:val="en-US"/>
+        </w:rPr>
+        <w:t xml:space="preserve"> operator</w:t>
+      </w:r>
+    </w:p>
+    <w:p>
+      <w:pPr>
+        <w:rPr>
+          <w:sz w:val="18"/>
+          <w:szCs w:val="18"/>
+          <w:lang w:val="en-US"/>
+        </w:rPr>
+      </w:pPr>
+      <w:r>
+        <w:rPr>
+          <w:sz w:val="18"/>
+          <w:szCs w:val="18"/>
+          <w:lang w:val="en-US"/>
+        </w:rPr>
+        <w:t xml:space="preserve">            ex: </w:t>
+      </w:r>
+      <w:r>
+        <w:rPr>
+          <w:sz w:val="18"/>
+          <w:szCs w:val="18"/>
+          <w:lang w:val="en-US"/>
+        </w:rPr>
+        <w:t>=, ==</w:t>
+      </w:r>
+      <w:proofErr w:type="gramStart"/>
+      <w:r>
+        <w:rPr>
+          <w:sz w:val="18"/>
+          <w:szCs w:val="18"/>
+          <w:lang w:val="en-US"/>
+        </w:rPr>
+        <w:t>, !</w:t>
+      </w:r>
+      <w:proofErr w:type="gramEnd"/>
+      <w:r>
+        <w:rPr>
+          <w:sz w:val="18"/>
+          <w:szCs w:val="18"/>
+          <w:lang w:val="en-US"/>
+        </w:rPr>
+        <w:t>=</w:t>
+      </w:r>
+    </w:p>
+    <w:p>
+      <w:pPr>
+        <w:rPr>
+          <w:sz w:val="18"/>
+          <w:szCs w:val="18"/>
+          <w:lang w:val="en-US"/>
+        </w:rPr>
+      </w:pPr>
+      <w:r>
+        <w:rPr>
+          <w:sz w:val="18"/>
+          <w:szCs w:val="18"/>
+          <w:lang w:val="en-US"/>
+        </w:rPr>
+        <w:t xml:space="preserve">   c) </w:t>
+      </w:r>
+      <w:proofErr w:type="spellStart"/>
+      <w:r>
+        <w:rPr>
+          <w:sz w:val="18"/>
+          <w:szCs w:val="18"/>
+          <w:lang w:val="en-US"/>
+        </w:rPr>
+        <w:t>comparision</w:t>
+      </w:r>
+      <w:proofErr w:type="spellEnd"/>
+      <w:r>
+        <w:rPr>
+          <w:sz w:val="18"/>
+          <w:szCs w:val="18"/>
+          <w:lang w:val="en-US"/>
+        </w:rPr>
+        <w:t xml:space="preserve"> operator</w:t>
+      </w:r>
+    </w:p>
+    <w:p>
+      <w:pPr>
+        <w:rPr>
+          <w:sz w:val="18"/>
+          <w:szCs w:val="18"/>
+          <w:lang w:val="en-US"/>
+        </w:rPr>
+      </w:pPr>
+      <w:r>
+        <w:rPr>
+          <w:sz w:val="18"/>
+          <w:szCs w:val="18"/>
+          <w:lang w:val="en-US"/>
+        </w:rPr>
+        <w:t xml:space="preserve">            ex: </w:t>
+      </w:r>
+      <w:proofErr w:type="gramStart"/>
+      <w:r>
+        <w:rPr>
+          <w:sz w:val="18"/>
+          <w:szCs w:val="18"/>
+          <w:lang w:val="en-US"/>
+        </w:rPr>
+        <w:t>&gt; ,</w:t>
+      </w:r>
+      <w:proofErr w:type="gramEnd"/>
+      <w:r>
+        <w:rPr>
+          <w:sz w:val="18"/>
+          <w:szCs w:val="18"/>
+          <w:lang w:val="en-US"/>
+        </w:rPr>
+        <w:t xml:space="preserve"> &lt; , &gt;=, &lt;=, ===</w:t>
+      </w:r>
+      <w:r>
+        <w:rPr>
+          <w:sz w:val="18"/>
+          <w:szCs w:val="18"/>
+          <w:lang w:val="en-US"/>
+        </w:rPr>
+        <w:t xml:space="preserve"> </w:t>
+      </w:r>
+    </w:p>
+    <w:p>
+      <w:pPr>
+        <w:rPr>
+          <w:sz w:val="18"/>
+          <w:szCs w:val="18"/>
+          <w:lang w:val="en-US"/>
+        </w:rPr>
+      </w:pPr>
+      <w:r>
+        <w:rPr>
+          <w:sz w:val="18"/>
+          <w:szCs w:val="18"/>
+          <w:lang w:val="en-US"/>
+        </w:rPr>
+        <w:t xml:space="preserve"> d) ternary operator </w:t>
+      </w:r>
+    </w:p>
+    <w:p>
+      <w:pPr>
+        <w:rPr>
+          <w:sz w:val="18"/>
+          <w:szCs w:val="18"/>
+          <w:lang w:val="en-US"/>
+        </w:rPr>
+      </w:pPr>
+      <w:r>
+        <w:rPr>
+          <w:sz w:val="18"/>
+          <w:szCs w:val="18"/>
+          <w:lang w:val="en-US"/>
+        </w:rPr>
+        <w:t xml:space="preserve">         ex</w:t>
+      </w:r>
+      <w:proofErr w:type="gramStart"/>
+      <w:r>
+        <w:rPr>
+          <w:sz w:val="18"/>
+          <w:szCs w:val="18"/>
+          <w:lang w:val="en-US"/>
+        </w:rPr>
+        <w:t>: ?</w:t>
+      </w:r>
+      <w:proofErr w:type="gramEnd"/>
+      <w:r>
+        <w:rPr>
+          <w:sz w:val="18"/>
+          <w:szCs w:val="18"/>
+          <w:lang w:val="en-US"/>
+        </w:rPr>
+        <w:t xml:space="preserve">: </w:t>
+      </w:r>
+    </w:p>
+    <w:p>
+      <w:pPr>
+        <w:rPr>
+          <w:sz w:val="18"/>
+          <w:szCs w:val="18"/>
+          <w:lang w:val="en-US"/>
+        </w:rPr>
+      </w:pPr>
+      <w:r>
+        <w:rPr>
+          <w:sz w:val="18"/>
+          <w:szCs w:val="18"/>
+          <w:lang w:val="en-US"/>
+        </w:rPr>
+        <w:t xml:space="preserve"> e) increment/decrement </w:t>
+      </w:r>
+    </w:p>
+    <w:p>
+      <w:pPr>
+        <w:rPr>
+          <w:sz w:val="18"/>
+          <w:szCs w:val="18"/>
+          <w:lang w:val="en-US"/>
+        </w:rPr>
+      </w:pPr>
+      <w:r>
+        <w:rPr>
+          <w:sz w:val="18"/>
+          <w:szCs w:val="18"/>
+          <w:lang w:val="en-US"/>
+        </w:rPr>
+        <w:t xml:space="preserve">          ex: +</w:t>
+      </w:r>
+      <w:proofErr w:type="gramStart"/>
+      <w:r>
+        <w:rPr>
+          <w:sz w:val="18"/>
+          <w:szCs w:val="18"/>
+          <w:lang w:val="en-US"/>
+        </w:rPr>
+        <w:t>+ ,</w:t>
+      </w:r>
+      <w:proofErr w:type="gramEnd"/>
+      <w:r>
+        <w:rPr>
+          <w:sz w:val="18"/>
+          <w:szCs w:val="18"/>
+          <w:lang w:val="en-US"/>
+        </w:rPr>
+        <w:t xml:space="preserve"> --</w:t>
+      </w:r>
+    </w:p>
+    <w:p>
+      <w:pPr>
+        <w:rPr>
+          <w:sz w:val="18"/>
+          <w:szCs w:val="18"/>
+          <w:lang w:val="en-US"/>
+        </w:rPr>
+      </w:pPr>
+      <w:r>
+        <w:rPr>
+          <w:sz w:val="18"/>
+          <w:szCs w:val="18"/>
+          <w:lang w:val="en-US"/>
+        </w:rPr>
+        <w:t xml:space="preserve">             </w:t>
+      </w:r>
+      <w:proofErr w:type="spellStart"/>
+      <w:r>
+        <w:rPr>
+          <w:sz w:val="18"/>
+          <w:szCs w:val="18"/>
+          <w:lang w:val="en-US"/>
+        </w:rPr>
+        <w:t>i</w:t>
+      </w:r>
+      <w:proofErr w:type="spellEnd"/>
+      <w:r>
+        <w:rPr>
+          <w:sz w:val="18"/>
+          <w:szCs w:val="18"/>
+          <w:lang w:val="en-US"/>
+        </w:rPr>
+        <w:t>+</w:t>
+      </w:r>
+      <w:proofErr w:type="gramStart"/>
+      <w:r>
+        <w:rPr>
+          <w:sz w:val="18"/>
+          <w:szCs w:val="18"/>
+          <w:lang w:val="en-US"/>
+        </w:rPr>
+        <w:t>+  post</w:t>
+      </w:r>
+      <w:proofErr w:type="gramEnd"/>
+      <w:r>
+        <w:rPr>
+          <w:sz w:val="18"/>
+          <w:szCs w:val="18"/>
+          <w:lang w:val="en-US"/>
+        </w:rPr>
+        <w:t xml:space="preserve"> increment</w:t>
+      </w:r>
+    </w:p>
+    <w:p>
+      <w:pPr>
+        <w:rPr>
+          <w:sz w:val="18"/>
+          <w:szCs w:val="18"/>
+          <w:lang w:val="en-US"/>
+        </w:rPr>
+      </w:pPr>
+      <w:r>
+        <w:rPr>
+          <w:sz w:val="18"/>
+          <w:szCs w:val="18"/>
+          <w:lang w:val="en-US"/>
+        </w:rPr>
+        <w:t xml:space="preserve">            </w:t>
+      </w:r>
+      <w:proofErr w:type="spellStart"/>
+      <w:r>
+        <w:rPr>
+          <w:sz w:val="18"/>
+          <w:szCs w:val="18"/>
+          <w:lang w:val="en-US"/>
+        </w:rPr>
+        <w:t>i</w:t>
+      </w:r>
+      <w:proofErr w:type="spellEnd"/>
+      <w:r>
+        <w:rPr>
+          <w:sz w:val="18"/>
+          <w:szCs w:val="18"/>
+          <w:lang w:val="en-US"/>
+        </w:rPr>
+        <w:t>—post decrement</w:t>
+      </w:r>
+    </w:p>
+    <w:p>
+      <w:pPr>
+        <w:rPr>
+          <w:sz w:val="18"/>
+          <w:szCs w:val="18"/>
+          <w:lang w:val="en-US"/>
+        </w:rPr>
+      </w:pPr>
+    </w:p>
+    <w:p>
+      <w:pPr>
+        <w:rPr>
+          <w:sz w:val="18"/>
+          <w:szCs w:val="18"/>
+          <w:lang w:val="en-US"/>
+        </w:rPr>
+      </w:pPr>
+      <w:r>
+        <w:rPr>
+          <w:sz w:val="18"/>
+          <w:szCs w:val="18"/>
+          <w:lang w:val="en-US"/>
+        </w:rPr>
+        <w:t xml:space="preserve"> f) logical operator</w:t>
+      </w:r>
+    </w:p>
+    <w:p>
+      <w:pPr>
+        <w:rPr>
+          <w:sz w:val="18"/>
+          <w:szCs w:val="18"/>
+          <w:lang w:val="en-US"/>
+        </w:rPr>
+      </w:pPr>
+      <w:r>
+        <w:rPr>
+          <w:sz w:val="18"/>
+          <w:szCs w:val="18"/>
+          <w:lang w:val="en-US"/>
+        </w:rPr>
+        <w:lastRenderedPageBreak/>
+        <w:t>ex: &amp;</w:t>
+      </w:r>
+      <w:proofErr w:type="gramStart"/>
+      <w:r>
+        <w:rPr>
+          <w:sz w:val="18"/>
+          <w:szCs w:val="18"/>
+          <w:lang w:val="en-US"/>
+        </w:rPr>
+        <w:t>&amp; ,</w:t>
+      </w:r>
+      <w:proofErr w:type="gramEnd"/>
+      <w:r>
+        <w:rPr>
+          <w:sz w:val="18"/>
+          <w:szCs w:val="18"/>
+          <w:lang w:val="en-US"/>
+        </w:rPr>
+        <w:t xml:space="preserve"> ||, !</w:t>
+      </w:r>
+    </w:p>
+    <w:p>
+      <w:pPr>
+        <w:rPr>
+          <w:sz w:val="18"/>
+          <w:szCs w:val="18"/>
+          <w:lang w:val="en-US"/>
+        </w:rPr>
+      </w:pPr>
+    </w:p>
+    <w:p>
+      <w:pPr>
+        <w:rPr>
+          <w:sz w:val="18"/>
+          <w:szCs w:val="18"/>
+          <w:lang w:val="en-US"/>
+        </w:rPr>
+      </w:pPr>
+      <w:r>
+        <w:rPr>
+          <w:sz w:val="18"/>
+          <w:szCs w:val="18"/>
+          <w:lang w:val="en-US"/>
+        </w:rPr>
+        <w:t xml:space="preserve">G) </w:t>
+      </w:r>
+      <w:proofErr w:type="spellStart"/>
+      <w:r>
+        <w:rPr>
+          <w:sz w:val="18"/>
+          <w:szCs w:val="18"/>
+          <w:lang w:val="en-US"/>
+        </w:rPr>
+        <w:t>sorthand</w:t>
+      </w:r>
+      <w:proofErr w:type="spellEnd"/>
+      <w:r>
+        <w:rPr>
+          <w:sz w:val="18"/>
+          <w:szCs w:val="18"/>
+          <w:lang w:val="en-US"/>
+        </w:rPr>
+        <w:t xml:space="preserve"> operator </w:t>
+      </w:r>
+    </w:p>
+    <w:p>
+      <w:pPr>
+        <w:rPr>
+          <w:sz w:val="18"/>
+          <w:szCs w:val="18"/>
+          <w:lang w:val="en-US"/>
+        </w:rPr>
+      </w:pPr>
+      <w:r>
+        <w:rPr>
+          <w:sz w:val="18"/>
+          <w:szCs w:val="18"/>
+          <w:lang w:val="en-US"/>
+        </w:rPr>
+        <w:t xml:space="preserve">           Ex: +=, -=, *=, %=, /=</w:t>
+      </w:r>
+    </w:p>
+    <w:p>
+      <w:pPr>
+        <w:rPr>
+          <w:sz w:val="18"/>
+          <w:szCs w:val="18"/>
+          <w:lang w:val="en-US"/>
+        </w:rPr>
+      </w:pPr>
+      <w:r>
+        <w:rPr>
+          <w:sz w:val="18"/>
+          <w:szCs w:val="18"/>
+          <w:lang w:val="en-US"/>
+        </w:rPr>
+        <w:t>h) string concatenate operator</w:t>
+      </w:r>
+    </w:p>
+    <w:p>
+      <w:pPr>
+        <w:rPr>
+          <w:sz w:val="18"/>
+          <w:szCs w:val="18"/>
+          <w:lang w:val="en-US"/>
+        </w:rPr>
+      </w:pPr>
+      <w:r>
+        <w:rPr>
+          <w:sz w:val="18"/>
+          <w:szCs w:val="18"/>
+          <w:lang w:val="en-US"/>
+        </w:rPr>
+        <w:t xml:space="preserve">           ex: + </w:t>
+      </w:r>
+      <w:r>
+        <w:rPr>
+          <w:sz w:val="18"/>
+          <w:szCs w:val="18"/>
+          <w:lang w:val="en-US"/>
+        </w:rPr>
+        <w:t xml:space="preserve"> </w:t>
+      </w:r>
+    </w:p>
+    <w:p>
+      <w:pPr>
+        <w:rPr>
+          <w:sz w:val="18"/>
+          <w:szCs w:val="18"/>
+          <w:lang w:val="en-US"/>
+        </w:rPr>
+      </w:pPr>
+      <w:r>
+        <w:rPr>
+          <w:sz w:val="18"/>
+          <w:szCs w:val="18"/>
+          <w:lang w:val="en-US"/>
+        </w:rPr>
+        <w:t xml:space="preserve">   </w:t>
+      </w:r>
+    </w:p>
+    <w:p>
+      <w:pPr>
         <w:rPr>
           <w:b/>
           <w:bCs/>
           <w:lang w:val="en-US"/>
         </w:rPr>
-        <w:t>variables in JavaScript</w:t>
-      </w:r>
+      </w:pPr>
       <w:r>
         <w:rPr>
           <w:b/>
           <w:bCs/>
           <w:lang w:val="en-US"/>
         </w:rPr>
+        <w:t>variables in JavaScript</w:t>
+      </w:r>
+      <w:r>
+        <w:rPr>
+          <w:b/>
+          <w:bCs/>
+          <w:lang w:val="en-US"/>
+        </w:rPr>
         <w:t xml:space="preserve">  </w:t>
       </w:r>
     </w:p>
@@ -1504,7 +1710,25 @@
           <w:szCs w:val="18"/>
           <w:lang w:val="en-US"/>
         </w:rPr>
-        <w:t>variables is just like container where we stored information about data there we used variable</w:t>
+        <w:t xml:space="preserve">variables </w:t>
+      </w:r>
+      <w:proofErr w:type="gramStart"/>
+      <w:r>
+        <w:rPr>
+          <w:sz w:val="18"/>
+          <w:szCs w:val="18"/>
+          <w:lang w:val="en-US"/>
+        </w:rPr>
+        <w:t>is</w:t>
+      </w:r>
+      <w:proofErr w:type="gramEnd"/>
+      <w:r>
+        <w:rPr>
+          <w:sz w:val="18"/>
+          <w:szCs w:val="18"/>
+          <w:lang w:val="en-US"/>
+        </w:rPr>
+        <w:t xml:space="preserve"> just like container where we stored information about data there we used variable</w:t>
       </w:r>
     </w:p>
     <w:p>
@@ -1827,6 +2051,7 @@
         </w:rPr>
       </w:pPr>
       <w:proofErr w:type="spellStart"/>
+      <w:proofErr w:type="gramStart"/>
       <w:r>
         <w:rPr>
           <w:rFonts w:ascii="Consolas" w:eastAsia="Times New Roman" w:hAnsi="Consolas" w:cs="Times New Roman"/>
@@ -1840,6 +2065,7 @@
         <w:t>document.write</w:t>
       </w:r>
       <w:proofErr w:type="spellEnd"/>
+      <w:proofErr w:type="gramEnd"/>
       <w:r>
         <w:rPr>
           <w:rFonts w:ascii="Consolas" w:eastAsia="Times New Roman" w:hAnsi="Consolas" w:cs="Times New Roman"/>
@@ -2257,6 +2483,7 @@
         </w:rPr>
       </w:pPr>
       <w:proofErr w:type="spellStart"/>
+      <w:proofErr w:type="gramStart"/>
       <w:r>
         <w:rPr>
           <w:rFonts w:ascii="Consolas" w:eastAsia="Times New Roman" w:hAnsi="Consolas" w:cs="Times New Roman"/>
@@ -2270,6 +2497,7 @@
         <w:t>document.write</w:t>
       </w:r>
       <w:proofErr w:type="spellEnd"/>
+      <w:proofErr w:type="gramEnd"/>
       <w:r>
         <w:rPr>
           <w:rFonts w:ascii="Consolas" w:eastAsia="Times New Roman" w:hAnsi="Consolas" w:cs="Times New Roman"/>
@@ -2339,17 +2567,6 @@
         <w:spacing w:after="0" w:line="285" w:lineRule="atLeast"/>
         <w:rPr>
           <w:rFonts w:ascii="Consolas" w:eastAsia="Times New Roman" w:hAnsi="Consolas" w:cs="Times New Roman"/>
-          <w:color w:val="000000"/>
-          <w:kern w:val="0"/>
-          <w:sz w:val="18"/>
-          <w:szCs w:val="18"/>
-          <w:lang w:eastAsia="en-IN"/>
-          <w14:ligatures w14:val="none"/>
-        </w:rPr>
-      </w:pPr>
-      <w:r>
-        <w:rPr>
-          <w:rFonts w:ascii="Consolas" w:eastAsia="Times New Roman" w:hAnsi="Consolas" w:cs="Times New Roman"/>
           <w:color w:val="800000"/>
           <w:kern w:val="0"/>
           <w:sz w:val="18"/>
@@ -2357,8 +2574,742 @@
           <w:lang w:eastAsia="en-IN"/>
           <w14:ligatures w14:val="none"/>
         </w:rPr>
+      </w:pPr>
+      <w:r>
+        <w:rPr>
+          <w:rFonts w:ascii="Consolas" w:eastAsia="Times New Roman" w:hAnsi="Consolas" w:cs="Times New Roman"/>
+          <w:color w:val="800000"/>
+          <w:kern w:val="0"/>
+          <w:sz w:val="18"/>
+          <w:szCs w:val="18"/>
+          <w:lang w:eastAsia="en-IN"/>
+          <w14:ligatures w14:val="none"/>
+        </w:rPr>
         <w:t>&lt;/script&gt;</w:t>
       </w:r>
+    </w:p>
+    <w:p>
+      <w:pPr>
+        <w:shd w:val="clear" w:color="auto" w:fill="FFFFFF"/>
+        <w:spacing w:after="0" w:line="285" w:lineRule="atLeast"/>
+        <w:rPr>
+          <w:rFonts w:ascii="Consolas" w:eastAsia="Times New Roman" w:hAnsi="Consolas" w:cs="Times New Roman"/>
+          <w:color w:val="800000"/>
+          <w:kern w:val="0"/>
+          <w:sz w:val="18"/>
+          <w:szCs w:val="18"/>
+          <w:lang w:eastAsia="en-IN"/>
+          <w14:ligatures w14:val="none"/>
+        </w:rPr>
+      </w:pPr>
+    </w:p>
+    <w:p>
+      <w:pPr>
+        <w:shd w:val="clear" w:color="auto" w:fill="FFFFFF"/>
+        <w:spacing w:after="0" w:line="285" w:lineRule="atLeast"/>
+        <w:rPr>
+          <w:rFonts w:ascii="Consolas" w:eastAsia="Times New Roman" w:hAnsi="Consolas" w:cs="Times New Roman"/>
+          <w:color w:val="800000"/>
+          <w:kern w:val="0"/>
+          <w:sz w:val="18"/>
+          <w:szCs w:val="18"/>
+          <w:lang w:eastAsia="en-IN"/>
+          <w14:ligatures w14:val="none"/>
+        </w:rPr>
+      </w:pPr>
+    </w:p>
+    <w:p>
+      <w:pPr>
+        <w:shd w:val="clear" w:color="auto" w:fill="FFFFFF"/>
+        <w:spacing w:after="0" w:line="285" w:lineRule="atLeast"/>
+        <w:rPr>
+          <w:rFonts w:ascii="Consolas" w:eastAsia="Times New Roman" w:hAnsi="Consolas" w:cs="Times New Roman"/>
+          <w:color w:val="800000"/>
+          <w:kern w:val="0"/>
+          <w:sz w:val="18"/>
+          <w:szCs w:val="18"/>
+          <w:lang w:eastAsia="en-IN"/>
+          <w14:ligatures w14:val="none"/>
+        </w:rPr>
+      </w:pPr>
+      <w:r>
+        <w:rPr>
+          <w:rFonts w:ascii="Consolas" w:eastAsia="Times New Roman" w:hAnsi="Consolas" w:cs="Times New Roman"/>
+          <w:color w:val="800000"/>
+          <w:kern w:val="0"/>
+          <w:sz w:val="18"/>
+          <w:szCs w:val="18"/>
+          <w:lang w:eastAsia="en-IN"/>
+          <w14:ligatures w14:val="none"/>
+        </w:rPr>
+        <w:t>Square</w:t>
+      </w:r>
+    </w:p>
+    <w:p>
+      <w:pPr>
+        <w:shd w:val="clear" w:color="auto" w:fill="FFFFFF"/>
+        <w:spacing w:after="0" w:line="285" w:lineRule="atLeast"/>
+        <w:rPr>
+          <w:rFonts w:ascii="Consolas" w:eastAsia="Times New Roman" w:hAnsi="Consolas" w:cs="Times New Roman"/>
+          <w:color w:val="800000"/>
+          <w:kern w:val="0"/>
+          <w:sz w:val="18"/>
+          <w:szCs w:val="18"/>
+          <w:lang w:eastAsia="en-IN"/>
+          <w14:ligatures w14:val="none"/>
+        </w:rPr>
+      </w:pPr>
+    </w:p>
+    <w:p>
+      <w:pPr>
+        <w:shd w:val="clear" w:color="auto" w:fill="FFFFFF"/>
+        <w:spacing w:after="0" w:line="285" w:lineRule="atLeast"/>
+        <w:rPr>
+          <w:rFonts w:ascii="Consolas" w:eastAsia="Times New Roman" w:hAnsi="Consolas" w:cs="Times New Roman"/>
+          <w:color w:val="000000"/>
+          <w:kern w:val="0"/>
+          <w:sz w:val="18"/>
+          <w:szCs w:val="18"/>
+          <w:lang w:eastAsia="en-IN"/>
+          <w14:ligatures w14:val="none"/>
+        </w:rPr>
+      </w:pPr>
+      <w:r>
+        <w:rPr>
+          <w:rFonts w:ascii="Consolas" w:eastAsia="Times New Roman" w:hAnsi="Consolas" w:cs="Times New Roman"/>
+          <w:color w:val="800000"/>
+          <w:kern w:val="0"/>
+          <w:sz w:val="18"/>
+          <w:szCs w:val="18"/>
+          <w:lang w:eastAsia="en-IN"/>
+          <w14:ligatures w14:val="none"/>
+        </w:rPr>
+        <w:t>&lt;script&gt;</w:t>
+      </w:r>
+    </w:p>
+    <w:p>
+      <w:pPr>
+        <w:shd w:val="clear" w:color="auto" w:fill="FFFFFF"/>
+        <w:spacing w:after="0" w:line="285" w:lineRule="atLeast"/>
+        <w:rPr>
+          <w:rFonts w:ascii="Consolas" w:eastAsia="Times New Roman" w:hAnsi="Consolas" w:cs="Times New Roman"/>
+          <w:color w:val="000000"/>
+          <w:kern w:val="0"/>
+          <w:sz w:val="18"/>
+          <w:szCs w:val="18"/>
+          <w:lang w:eastAsia="en-IN"/>
+          <w14:ligatures w14:val="none"/>
+        </w:rPr>
+      </w:pPr>
+      <w:r>
+        <w:rPr>
+          <w:rFonts w:ascii="Consolas" w:eastAsia="Times New Roman" w:hAnsi="Consolas" w:cs="Times New Roman"/>
+          <w:color w:val="0000FF"/>
+          <w:kern w:val="0"/>
+          <w:sz w:val="18"/>
+          <w:szCs w:val="18"/>
+          <w:lang w:eastAsia="en-IN"/>
+          <w14:ligatures w14:val="none"/>
+        </w:rPr>
+        <w:t>var</w:t>
+      </w:r>
+      <w:r>
+        <w:rPr>
+          <w:rFonts w:ascii="Consolas" w:eastAsia="Times New Roman" w:hAnsi="Consolas" w:cs="Times New Roman"/>
+          <w:color w:val="000000"/>
+          <w:kern w:val="0"/>
+          <w:sz w:val="18"/>
+          <w:szCs w:val="18"/>
+          <w:lang w:eastAsia="en-IN"/>
+          <w14:ligatures w14:val="none"/>
+        </w:rPr>
+        <w:t xml:space="preserve"> number=</w:t>
+      </w:r>
+      <w:r>
+        <w:rPr>
+          <w:rFonts w:ascii="Consolas" w:eastAsia="Times New Roman" w:hAnsi="Consolas" w:cs="Times New Roman"/>
+          <w:color w:val="098658"/>
+          <w:kern w:val="0"/>
+          <w:sz w:val="18"/>
+          <w:szCs w:val="18"/>
+          <w:lang w:eastAsia="en-IN"/>
+          <w14:ligatures w14:val="none"/>
+        </w:rPr>
+        <w:t>4</w:t>
+      </w:r>
+      <w:r>
+        <w:rPr>
+          <w:rFonts w:ascii="Consolas" w:eastAsia="Times New Roman" w:hAnsi="Consolas" w:cs="Times New Roman"/>
+          <w:color w:val="000000"/>
+          <w:kern w:val="0"/>
+          <w:sz w:val="18"/>
+          <w:szCs w:val="18"/>
+          <w:lang w:eastAsia="en-IN"/>
+          <w14:ligatures w14:val="none"/>
+        </w:rPr>
+        <w:t>;</w:t>
+      </w:r>
+    </w:p>
+    <w:p>
+      <w:pPr>
+        <w:shd w:val="clear" w:color="auto" w:fill="FFFFFF"/>
+        <w:spacing w:after="0" w:line="285" w:lineRule="atLeast"/>
+        <w:rPr>
+          <w:rFonts w:ascii="Consolas" w:eastAsia="Times New Roman" w:hAnsi="Consolas" w:cs="Times New Roman"/>
+          <w:color w:val="000000"/>
+          <w:kern w:val="0"/>
+          <w:sz w:val="18"/>
+          <w:szCs w:val="18"/>
+          <w:lang w:eastAsia="en-IN"/>
+          <w14:ligatures w14:val="none"/>
+        </w:rPr>
+      </w:pPr>
+      <w:r>
+        <w:rPr>
+          <w:rFonts w:ascii="Consolas" w:eastAsia="Times New Roman" w:hAnsi="Consolas" w:cs="Times New Roman"/>
+          <w:color w:val="008000"/>
+          <w:kern w:val="0"/>
+          <w:sz w:val="18"/>
+          <w:szCs w:val="18"/>
+          <w:lang w:eastAsia="en-IN"/>
+          <w14:ligatures w14:val="none"/>
+        </w:rPr>
+        <w:t>//</w:t>
+      </w:r>
+      <w:proofErr w:type="spellStart"/>
+      <w:proofErr w:type="gramStart"/>
+      <w:r>
+        <w:rPr>
+          <w:rFonts w:ascii="Consolas" w:eastAsia="Times New Roman" w:hAnsi="Consolas" w:cs="Times New Roman"/>
+          <w:color w:val="008000"/>
+          <w:kern w:val="0"/>
+          <w:sz w:val="18"/>
+          <w:szCs w:val="18"/>
+          <w:lang w:eastAsia="en-IN"/>
+          <w14:ligatures w14:val="none"/>
+        </w:rPr>
+        <w:t>document.write</w:t>
+      </w:r>
+      <w:proofErr w:type="spellEnd"/>
+      <w:proofErr w:type="gramEnd"/>
+      <w:r>
+        <w:rPr>
+          <w:rFonts w:ascii="Consolas" w:eastAsia="Times New Roman" w:hAnsi="Consolas" w:cs="Times New Roman"/>
+          <w:color w:val="008000"/>
+          <w:kern w:val="0"/>
+          <w:sz w:val="18"/>
+          <w:szCs w:val="18"/>
+          <w:lang w:eastAsia="en-IN"/>
+          <w14:ligatures w14:val="none"/>
+        </w:rPr>
+        <w:t>(number);</w:t>
+      </w:r>
+    </w:p>
+    <w:p>
+      <w:pPr>
+        <w:shd w:val="clear" w:color="auto" w:fill="FFFFFF"/>
+        <w:spacing w:after="0" w:line="285" w:lineRule="atLeast"/>
+        <w:rPr>
+          <w:rFonts w:ascii="Consolas" w:eastAsia="Times New Roman" w:hAnsi="Consolas" w:cs="Times New Roman"/>
+          <w:color w:val="000000"/>
+          <w:kern w:val="0"/>
+          <w:sz w:val="18"/>
+          <w:szCs w:val="18"/>
+          <w:lang w:eastAsia="en-IN"/>
+          <w14:ligatures w14:val="none"/>
+        </w:rPr>
+      </w:pPr>
+      <w:proofErr w:type="spellStart"/>
+      <w:proofErr w:type="gramStart"/>
+      <w:r>
+        <w:rPr>
+          <w:rFonts w:ascii="Consolas" w:eastAsia="Times New Roman" w:hAnsi="Consolas" w:cs="Times New Roman"/>
+          <w:color w:val="000000"/>
+          <w:kern w:val="0"/>
+          <w:sz w:val="18"/>
+          <w:szCs w:val="18"/>
+          <w:lang w:eastAsia="en-IN"/>
+          <w14:ligatures w14:val="none"/>
+        </w:rPr>
+        <w:t>document.write</w:t>
+      </w:r>
+      <w:proofErr w:type="spellEnd"/>
+      <w:proofErr w:type="gramEnd"/>
+      <w:r>
+        <w:rPr>
+          <w:rFonts w:ascii="Consolas" w:eastAsia="Times New Roman" w:hAnsi="Consolas" w:cs="Times New Roman"/>
+          <w:color w:val="000000"/>
+          <w:kern w:val="0"/>
+          <w:sz w:val="18"/>
+          <w:szCs w:val="18"/>
+          <w:lang w:eastAsia="en-IN"/>
+          <w14:ligatures w14:val="none"/>
+        </w:rPr>
+        <w:t>(</w:t>
+      </w:r>
+      <w:proofErr w:type="spellStart"/>
+      <w:r>
+        <w:rPr>
+          <w:rFonts w:ascii="Consolas" w:eastAsia="Times New Roman" w:hAnsi="Consolas" w:cs="Times New Roman"/>
+          <w:color w:val="000000"/>
+          <w:kern w:val="0"/>
+          <w:sz w:val="18"/>
+          <w:szCs w:val="18"/>
+          <w:lang w:eastAsia="en-IN"/>
+          <w14:ligatures w14:val="none"/>
+        </w:rPr>
+        <w:t>Math.pow</w:t>
+      </w:r>
+      <w:proofErr w:type="spellEnd"/>
+      <w:r>
+        <w:rPr>
+          <w:rFonts w:ascii="Consolas" w:eastAsia="Times New Roman" w:hAnsi="Consolas" w:cs="Times New Roman"/>
+          <w:color w:val="000000"/>
+          <w:kern w:val="0"/>
+          <w:sz w:val="18"/>
+          <w:szCs w:val="18"/>
+          <w:lang w:eastAsia="en-IN"/>
+          <w14:ligatures w14:val="none"/>
+        </w:rPr>
+        <w:t>(number,</w:t>
+      </w:r>
+      <w:r>
+        <w:rPr>
+          <w:rFonts w:ascii="Consolas" w:eastAsia="Times New Roman" w:hAnsi="Consolas" w:cs="Times New Roman"/>
+          <w:color w:val="098658"/>
+          <w:kern w:val="0"/>
+          <w:sz w:val="18"/>
+          <w:szCs w:val="18"/>
+          <w:lang w:eastAsia="en-IN"/>
+          <w14:ligatures w14:val="none"/>
+        </w:rPr>
+        <w:t>2</w:t>
+      </w:r>
+      <w:r>
+        <w:rPr>
+          <w:rFonts w:ascii="Consolas" w:eastAsia="Times New Roman" w:hAnsi="Consolas" w:cs="Times New Roman"/>
+          <w:color w:val="000000"/>
+          <w:kern w:val="0"/>
+          <w:sz w:val="18"/>
+          <w:szCs w:val="18"/>
+          <w:lang w:eastAsia="en-IN"/>
+          <w14:ligatures w14:val="none"/>
+        </w:rPr>
+        <w:t>));</w:t>
+      </w:r>
+    </w:p>
+    <w:p>
+      <w:pPr>
+        <w:shd w:val="clear" w:color="auto" w:fill="FFFFFF"/>
+        <w:spacing w:after="0" w:line="285" w:lineRule="atLeast"/>
+        <w:rPr>
+          <w:rFonts w:ascii="Consolas" w:eastAsia="Times New Roman" w:hAnsi="Consolas" w:cs="Times New Roman"/>
+          <w:color w:val="000000"/>
+          <w:kern w:val="0"/>
+          <w:sz w:val="18"/>
+          <w:szCs w:val="18"/>
+          <w:lang w:eastAsia="en-IN"/>
+          <w14:ligatures w14:val="none"/>
+        </w:rPr>
+      </w:pPr>
+      <w:r>
+        <w:rPr>
+          <w:rFonts w:ascii="Consolas" w:eastAsia="Times New Roman" w:hAnsi="Consolas" w:cs="Times New Roman"/>
+          <w:color w:val="800000"/>
+          <w:kern w:val="0"/>
+          <w:sz w:val="18"/>
+          <w:szCs w:val="18"/>
+          <w:lang w:eastAsia="en-IN"/>
+          <w14:ligatures w14:val="none"/>
+        </w:rPr>
+        <w:t>&lt;/script&gt;</w:t>
+      </w:r>
+    </w:p>
+    <w:p>
+      <w:pPr>
+        <w:shd w:val="clear" w:color="auto" w:fill="FFFFFF"/>
+        <w:spacing w:after="0" w:line="285" w:lineRule="atLeast"/>
+        <w:rPr>
+          <w:rFonts w:ascii="Consolas" w:eastAsia="Times New Roman" w:hAnsi="Consolas" w:cs="Times New Roman"/>
+          <w:color w:val="000000"/>
+          <w:kern w:val="0"/>
+          <w:sz w:val="18"/>
+          <w:szCs w:val="18"/>
+          <w:lang w:eastAsia="en-IN"/>
+          <w14:ligatures w14:val="none"/>
+        </w:rPr>
+      </w:pPr>
+    </w:p>
+    <w:p>
+      <w:pPr>
+        <w:shd w:val="clear" w:color="auto" w:fill="FFFFFF"/>
+        <w:spacing w:after="0" w:line="285" w:lineRule="atLeast"/>
+        <w:rPr>
+          <w:rFonts w:ascii="Consolas" w:eastAsia="Times New Roman" w:hAnsi="Consolas" w:cs="Times New Roman"/>
+          <w:color w:val="000000"/>
+          <w:kern w:val="0"/>
+          <w:sz w:val="16"/>
+          <w:szCs w:val="16"/>
+          <w:lang w:eastAsia="en-IN"/>
+          <w14:ligatures w14:val="none"/>
+        </w:rPr>
+      </w:pPr>
+    </w:p>
+    <w:p>
+      <w:pPr>
+        <w:shd w:val="clear" w:color="auto" w:fill="FFFFFF"/>
+        <w:spacing w:after="0" w:line="285" w:lineRule="atLeast"/>
+        <w:rPr>
+          <w:rFonts w:ascii="Consolas" w:eastAsia="Times New Roman" w:hAnsi="Consolas" w:cs="Times New Roman"/>
+          <w:color w:val="000000"/>
+          <w:kern w:val="0"/>
+          <w:sz w:val="16"/>
+          <w:szCs w:val="16"/>
+          <w:lang w:eastAsia="en-IN"/>
+          <w14:ligatures w14:val="none"/>
+        </w:rPr>
+      </w:pPr>
+      <w:r>
+        <w:rPr>
+          <w:rFonts w:ascii="Consolas" w:eastAsia="Times New Roman" w:hAnsi="Consolas" w:cs="Times New Roman"/>
+          <w:color w:val="000000"/>
+          <w:kern w:val="0"/>
+          <w:sz w:val="16"/>
+          <w:szCs w:val="16"/>
+          <w:lang w:eastAsia="en-IN"/>
+          <w14:ligatures w14:val="none"/>
+        </w:rPr>
+        <w:t xml:space="preserve">Additions </w:t>
+      </w:r>
+    </w:p>
+    <w:p>
+      <w:pPr>
+        <w:shd w:val="clear" w:color="auto" w:fill="FFFFFF"/>
+        <w:spacing w:after="0" w:line="285" w:lineRule="atLeast"/>
+        <w:rPr>
+          <w:rFonts w:ascii="Consolas" w:eastAsia="Times New Roman" w:hAnsi="Consolas" w:cs="Times New Roman"/>
+          <w:color w:val="000000"/>
+          <w:kern w:val="0"/>
+          <w:sz w:val="16"/>
+          <w:szCs w:val="16"/>
+          <w:lang w:eastAsia="en-IN"/>
+          <w14:ligatures w14:val="none"/>
+        </w:rPr>
+      </w:pPr>
+    </w:p>
+    <w:p>
+      <w:pPr>
+        <w:shd w:val="clear" w:color="auto" w:fill="FFFFFF"/>
+        <w:spacing w:after="0" w:line="285" w:lineRule="atLeast"/>
+        <w:rPr>
+          <w:rFonts w:ascii="Consolas" w:eastAsia="Times New Roman" w:hAnsi="Consolas" w:cs="Times New Roman"/>
+          <w:color w:val="000000"/>
+          <w:kern w:val="0"/>
+          <w:sz w:val="18"/>
+          <w:szCs w:val="18"/>
+          <w:lang w:eastAsia="en-IN"/>
+          <w14:ligatures w14:val="none"/>
+        </w:rPr>
+      </w:pPr>
+      <w:r>
+        <w:rPr>
+          <w:rFonts w:ascii="Consolas" w:eastAsia="Times New Roman" w:hAnsi="Consolas" w:cs="Times New Roman"/>
+          <w:color w:val="800000"/>
+          <w:kern w:val="0"/>
+          <w:sz w:val="18"/>
+          <w:szCs w:val="18"/>
+          <w:lang w:eastAsia="en-IN"/>
+          <w14:ligatures w14:val="none"/>
+        </w:rPr>
+        <w:t>&lt;script&gt;</w:t>
+      </w:r>
+    </w:p>
+    <w:p>
+      <w:pPr>
+        <w:shd w:val="clear" w:color="auto" w:fill="FFFFFF"/>
+        <w:spacing w:after="0" w:line="285" w:lineRule="atLeast"/>
+        <w:rPr>
+          <w:rFonts w:ascii="Consolas" w:eastAsia="Times New Roman" w:hAnsi="Consolas" w:cs="Times New Roman"/>
+          <w:color w:val="000000"/>
+          <w:kern w:val="0"/>
+          <w:sz w:val="18"/>
+          <w:szCs w:val="18"/>
+          <w:lang w:eastAsia="en-IN"/>
+          <w14:ligatures w14:val="none"/>
+        </w:rPr>
+      </w:pPr>
+      <w:r>
+        <w:rPr>
+          <w:rFonts w:ascii="Consolas" w:eastAsia="Times New Roman" w:hAnsi="Consolas" w:cs="Times New Roman"/>
+          <w:color w:val="0000FF"/>
+          <w:kern w:val="0"/>
+          <w:sz w:val="18"/>
+          <w:szCs w:val="18"/>
+          <w:lang w:eastAsia="en-IN"/>
+          <w14:ligatures w14:val="none"/>
+        </w:rPr>
+        <w:t>var</w:t>
+      </w:r>
+      <w:r>
+        <w:rPr>
+          <w:rFonts w:ascii="Consolas" w:eastAsia="Times New Roman" w:hAnsi="Consolas" w:cs="Times New Roman"/>
+          <w:color w:val="000000"/>
+          <w:kern w:val="0"/>
+          <w:sz w:val="18"/>
+          <w:szCs w:val="18"/>
+          <w:lang w:eastAsia="en-IN"/>
+          <w14:ligatures w14:val="none"/>
+        </w:rPr>
+        <w:t xml:space="preserve"> a=</w:t>
+      </w:r>
+      <w:r>
+        <w:rPr>
+          <w:rFonts w:ascii="Consolas" w:eastAsia="Times New Roman" w:hAnsi="Consolas" w:cs="Times New Roman"/>
+          <w:color w:val="098658"/>
+          <w:kern w:val="0"/>
+          <w:sz w:val="18"/>
+          <w:szCs w:val="18"/>
+          <w:lang w:eastAsia="en-IN"/>
+          <w14:ligatures w14:val="none"/>
+        </w:rPr>
+        <w:t>45</w:t>
+      </w:r>
+      <w:r>
+        <w:rPr>
+          <w:rFonts w:ascii="Consolas" w:eastAsia="Times New Roman" w:hAnsi="Consolas" w:cs="Times New Roman"/>
+          <w:color w:val="000000"/>
+          <w:kern w:val="0"/>
+          <w:sz w:val="18"/>
+          <w:szCs w:val="18"/>
+          <w:lang w:eastAsia="en-IN"/>
+          <w14:ligatures w14:val="none"/>
+        </w:rPr>
+        <w:t>;</w:t>
+      </w:r>
+    </w:p>
+    <w:p>
+      <w:pPr>
+        <w:shd w:val="clear" w:color="auto" w:fill="FFFFFF"/>
+        <w:spacing w:after="0" w:line="285" w:lineRule="atLeast"/>
+        <w:rPr>
+          <w:rFonts w:ascii="Consolas" w:eastAsia="Times New Roman" w:hAnsi="Consolas" w:cs="Times New Roman"/>
+          <w:color w:val="000000"/>
+          <w:kern w:val="0"/>
+          <w:sz w:val="18"/>
+          <w:szCs w:val="18"/>
+          <w:lang w:eastAsia="en-IN"/>
+          <w14:ligatures w14:val="none"/>
+        </w:rPr>
+      </w:pPr>
+      <w:r>
+        <w:rPr>
+          <w:rFonts w:ascii="Consolas" w:eastAsia="Times New Roman" w:hAnsi="Consolas" w:cs="Times New Roman"/>
+          <w:color w:val="0000FF"/>
+          <w:kern w:val="0"/>
+          <w:sz w:val="18"/>
+          <w:szCs w:val="18"/>
+          <w:lang w:eastAsia="en-IN"/>
+          <w14:ligatures w14:val="none"/>
+        </w:rPr>
+        <w:lastRenderedPageBreak/>
+        <w:t>var</w:t>
+      </w:r>
+      <w:r>
+        <w:rPr>
+          <w:rFonts w:ascii="Consolas" w:eastAsia="Times New Roman" w:hAnsi="Consolas" w:cs="Times New Roman"/>
+          <w:color w:val="000000"/>
+          <w:kern w:val="0"/>
+          <w:sz w:val="18"/>
+          <w:szCs w:val="18"/>
+          <w:lang w:eastAsia="en-IN"/>
+          <w14:ligatures w14:val="none"/>
+        </w:rPr>
+        <w:t xml:space="preserve"> b=</w:t>
+      </w:r>
+      <w:r>
+        <w:rPr>
+          <w:rFonts w:ascii="Consolas" w:eastAsia="Times New Roman" w:hAnsi="Consolas" w:cs="Times New Roman"/>
+          <w:color w:val="098658"/>
+          <w:kern w:val="0"/>
+          <w:sz w:val="18"/>
+          <w:szCs w:val="18"/>
+          <w:lang w:eastAsia="en-IN"/>
+          <w14:ligatures w14:val="none"/>
+        </w:rPr>
+        <w:t>65</w:t>
+      </w:r>
+      <w:r>
+        <w:rPr>
+          <w:rFonts w:ascii="Consolas" w:eastAsia="Times New Roman" w:hAnsi="Consolas" w:cs="Times New Roman"/>
+          <w:color w:val="000000"/>
+          <w:kern w:val="0"/>
+          <w:sz w:val="18"/>
+          <w:szCs w:val="18"/>
+          <w:lang w:eastAsia="en-IN"/>
+          <w14:ligatures w14:val="none"/>
+        </w:rPr>
+        <w:t>;</w:t>
+      </w:r>
+    </w:p>
+    <w:p>
+      <w:pPr>
+        <w:shd w:val="clear" w:color="auto" w:fill="FFFFFF"/>
+        <w:spacing w:after="0" w:line="285" w:lineRule="atLeast"/>
+        <w:rPr>
+          <w:rFonts w:ascii="Consolas" w:eastAsia="Times New Roman" w:hAnsi="Consolas" w:cs="Times New Roman"/>
+          <w:color w:val="000000"/>
+          <w:kern w:val="0"/>
+          <w:sz w:val="18"/>
+          <w:szCs w:val="18"/>
+          <w:lang w:eastAsia="en-IN"/>
+          <w14:ligatures w14:val="none"/>
+        </w:rPr>
+      </w:pPr>
+      <w:r>
+        <w:rPr>
+          <w:rFonts w:ascii="Consolas" w:eastAsia="Times New Roman" w:hAnsi="Consolas" w:cs="Times New Roman"/>
+          <w:color w:val="0000FF"/>
+          <w:kern w:val="0"/>
+          <w:sz w:val="18"/>
+          <w:szCs w:val="18"/>
+          <w:lang w:eastAsia="en-IN"/>
+          <w14:ligatures w14:val="none"/>
+        </w:rPr>
+        <w:t>var</w:t>
+      </w:r>
+      <w:r>
+        <w:rPr>
+          <w:rFonts w:ascii="Consolas" w:eastAsia="Times New Roman" w:hAnsi="Consolas" w:cs="Times New Roman"/>
+          <w:color w:val="000000"/>
+          <w:kern w:val="0"/>
+          <w:sz w:val="18"/>
+          <w:szCs w:val="18"/>
+          <w:lang w:eastAsia="en-IN"/>
+          <w14:ligatures w14:val="none"/>
+        </w:rPr>
+        <w:t xml:space="preserve"> c=</w:t>
+      </w:r>
+      <w:proofErr w:type="spellStart"/>
+      <w:r>
+        <w:rPr>
+          <w:rFonts w:ascii="Consolas" w:eastAsia="Times New Roman" w:hAnsi="Consolas" w:cs="Times New Roman"/>
+          <w:color w:val="000000"/>
+          <w:kern w:val="0"/>
+          <w:sz w:val="18"/>
+          <w:szCs w:val="18"/>
+          <w:lang w:eastAsia="en-IN"/>
+          <w14:ligatures w14:val="none"/>
+        </w:rPr>
+        <w:t>a+b</w:t>
+      </w:r>
+      <w:proofErr w:type="spellEnd"/>
+      <w:r>
+        <w:rPr>
+          <w:rFonts w:ascii="Consolas" w:eastAsia="Times New Roman" w:hAnsi="Consolas" w:cs="Times New Roman"/>
+          <w:color w:val="000000"/>
+          <w:kern w:val="0"/>
+          <w:sz w:val="18"/>
+          <w:szCs w:val="18"/>
+          <w:lang w:eastAsia="en-IN"/>
+          <w14:ligatures w14:val="none"/>
+        </w:rPr>
+        <w:t>;</w:t>
+      </w:r>
+    </w:p>
+    <w:p>
+      <w:pPr>
+        <w:shd w:val="clear" w:color="auto" w:fill="FFFFFF"/>
+        <w:spacing w:after="0" w:line="285" w:lineRule="atLeast"/>
+        <w:rPr>
+          <w:rFonts w:ascii="Consolas" w:eastAsia="Times New Roman" w:hAnsi="Consolas" w:cs="Times New Roman"/>
+          <w:color w:val="000000"/>
+          <w:kern w:val="0"/>
+          <w:sz w:val="18"/>
+          <w:szCs w:val="18"/>
+          <w:lang w:eastAsia="en-IN"/>
+          <w14:ligatures w14:val="none"/>
+        </w:rPr>
+      </w:pPr>
+      <w:proofErr w:type="gramStart"/>
+      <w:r>
+        <w:rPr>
+          <w:rFonts w:ascii="Consolas" w:eastAsia="Times New Roman" w:hAnsi="Consolas" w:cs="Times New Roman"/>
+          <w:color w:val="000000"/>
+          <w:kern w:val="0"/>
+          <w:sz w:val="18"/>
+          <w:szCs w:val="18"/>
+          <w:lang w:eastAsia="en-IN"/>
+          <w14:ligatures w14:val="none"/>
+        </w:rPr>
+        <w:t>alert(</w:t>
+      </w:r>
+      <w:proofErr w:type="gramEnd"/>
+      <w:r>
+        <w:rPr>
+          <w:rFonts w:ascii="Consolas" w:eastAsia="Times New Roman" w:hAnsi="Consolas" w:cs="Times New Roman"/>
+          <w:color w:val="A31515"/>
+          <w:kern w:val="0"/>
+          <w:sz w:val="18"/>
+          <w:szCs w:val="18"/>
+          <w:lang w:eastAsia="en-IN"/>
+          <w14:ligatures w14:val="none"/>
+        </w:rPr>
+        <w:t>'Additions of numbers is '</w:t>
+      </w:r>
+      <w:r>
+        <w:rPr>
+          <w:rFonts w:ascii="Consolas" w:eastAsia="Times New Roman" w:hAnsi="Consolas" w:cs="Times New Roman"/>
+          <w:color w:val="000000"/>
+          <w:kern w:val="0"/>
+          <w:sz w:val="18"/>
+          <w:szCs w:val="18"/>
+          <w:lang w:eastAsia="en-IN"/>
+          <w14:ligatures w14:val="none"/>
+        </w:rPr>
+        <w:t>+c);</w:t>
+      </w:r>
+    </w:p>
+    <w:p>
+      <w:pPr>
+        <w:shd w:val="clear" w:color="auto" w:fill="FFFFFF"/>
+        <w:spacing w:after="0" w:line="285" w:lineRule="atLeast"/>
+        <w:rPr>
+          <w:rFonts w:ascii="Consolas" w:eastAsia="Times New Roman" w:hAnsi="Consolas" w:cs="Times New Roman"/>
+          <w:color w:val="000000"/>
+          <w:kern w:val="0"/>
+          <w:sz w:val="18"/>
+          <w:szCs w:val="18"/>
+          <w:lang w:eastAsia="en-IN"/>
+          <w14:ligatures w14:val="none"/>
+        </w:rPr>
+      </w:pPr>
+      <w:r>
+        <w:rPr>
+          <w:rFonts w:ascii="Consolas" w:eastAsia="Times New Roman" w:hAnsi="Consolas" w:cs="Times New Roman"/>
+          <w:color w:val="800000"/>
+          <w:kern w:val="0"/>
+          <w:sz w:val="18"/>
+          <w:szCs w:val="18"/>
+          <w:lang w:eastAsia="en-IN"/>
+          <w14:ligatures w14:val="none"/>
+        </w:rPr>
+        <w:t>&lt;/script&gt;</w:t>
+      </w:r>
+    </w:p>
+    <w:p>
+      <w:pPr>
+        <w:shd w:val="clear" w:color="auto" w:fill="FFFFFF"/>
+        <w:spacing w:after="0" w:line="285" w:lineRule="atLeast"/>
+        <w:rPr>
+          <w:rFonts w:ascii="Consolas" w:eastAsia="Times New Roman" w:hAnsi="Consolas" w:cs="Times New Roman"/>
+          <w:color w:val="000000"/>
+          <w:kern w:val="0"/>
+          <w:sz w:val="21"/>
+          <w:szCs w:val="21"/>
+          <w:lang w:eastAsia="en-IN"/>
+          <w14:ligatures w14:val="none"/>
+        </w:rPr>
+      </w:pPr>
     </w:p>
     <w:p>
       <w:pPr>
